--- a/crypt/prakt4/АКиСП_Николаев_БИБ232_ПР2.1.docx
+++ b/crypt/prakt4/АКиСП_Николаев_БИБ232_ПР2.1.docx
@@ -406,7 +406,11 @@
         </w:rPr>
       </w:pPr>
       <w:r>
-        <w:rPr/>
+        <w:rPr>
+          <w:rFonts w:cs="Times New Roman" w:ascii="Times New Roman" w:hAnsi="Times New Roman"/>
+          <w:sz w:val="24"/>
+          <w:szCs w:val="24"/>
+        </w:rPr>
       </w:r>
     </w:p>
     <w:tbl>
@@ -611,55 +615,7 @@
                 <w:szCs w:val="24"/>
                 <w:lang w:eastAsia="x-none"/>
               </w:rPr>
-              <w:t>«</w:t>
-            </w:r>
-            <w:r>
-              <w:rPr>
-                <w:rFonts w:eastAsia="Times New Roman" w:cs="Times New Roman" w:ascii="Times New Roman" w:hAnsi="Times New Roman"/>
-                <w:bCs/>
-                <w:color w:val="000000"/>
-                <w:kern w:val="2"/>
-                <w:sz w:val="24"/>
-                <w:szCs w:val="24"/>
-                <w:lang w:eastAsia="x-none"/>
-              </w:rPr>
-              <w:t>03</w:t>
-            </w:r>
-            <w:r>
-              <w:rPr>
-                <w:rFonts w:eastAsia="Times New Roman" w:cs="Times New Roman" w:ascii="Times New Roman" w:hAnsi="Times New Roman"/>
-                <w:bCs/>
-                <w:color w:val="000000"/>
-                <w:kern w:val="2"/>
-                <w:sz w:val="24"/>
-                <w:szCs w:val="24"/>
-                <w:lang w:eastAsia="x-none"/>
-              </w:rPr>
-              <w:t xml:space="preserve">» </w:t>
-            </w:r>
-            <w:r>
-              <w:rPr>
-                <w:rFonts w:eastAsia="Times New Roman" w:cs="Times New Roman" w:ascii="Times New Roman" w:hAnsi="Times New Roman"/>
-                <w:bCs/>
-                <w:color w:val="000000"/>
-                <w:kern w:val="2"/>
-                <w:sz w:val="24"/>
-                <w:szCs w:val="24"/>
-                <w:lang w:eastAsia="x-none"/>
-              </w:rPr>
-              <w:t xml:space="preserve">декабря </w:t>
-            </w:r>
-            <w:r>
-              <w:rPr>
-                <w:rFonts w:eastAsia="Times New Roman" w:cs="Times New Roman" w:ascii="Times New Roman" w:hAnsi="Times New Roman"/>
-                <w:bCs/>
-                <w:color w:val="000000"/>
-                <w:kern w:val="2"/>
-                <w:sz w:val="24"/>
-                <w:szCs w:val="24"/>
-                <w:lang w:eastAsia="x-none"/>
-              </w:rPr>
-              <w:t>2025 г.</w:t>
+              <w:t>«03» декабря 2025 г.</w:t>
             </w:r>
           </w:p>
           <w:p>
@@ -750,17 +706,12 @@
             </w:rPr>
             <w:fldChar w:fldCharType="separate"/>
           </w:r>
-          <w:hyperlink w:anchor="__RefHeading___Toc2248_1248309207">
+          <w:hyperlink w:anchor="__RefHeading___Toc2248_1248309207" w:tooltip="1 Задание на практическую работу">
             <w:r>
               <w:rPr>
                 <w:rStyle w:val="IndexLink"/>
               </w:rPr>
               <w:t>1 Задание на практическую работу</w:t>
-            </w:r>
-            <w:r>
-              <w:rPr>
-                <w:rStyle w:val="IndexLink"/>
-              </w:rPr>
               <w:tab/>
               <w:t>3</w:t>
             </w:r>
@@ -775,32 +726,12 @@
             </w:tabs>
             <w:rPr/>
           </w:pPr>
-          <w:hyperlink w:anchor="__RefHeading___Toc2250_1248309207">
+          <w:hyperlink w:anchor="__RefHeading___Toc2250_1248309207" w:tooltip="2 Ход работы">
             <w:r>
               <w:rPr>
                 <w:rStyle w:val="IndexLink"/>
               </w:rPr>
-              <w:t>2 Теория</w:t>
-              <w:tab/>
-              <w:t>4</w:t>
-            </w:r>
-          </w:hyperlink>
-        </w:p>
-        <w:p>
-          <w:pPr>
-            <w:pStyle w:val="TOC1"/>
-            <w:tabs>
-              <w:tab w:val="clear" w:pos="709"/>
-              <w:tab w:val="right" w:pos="9354" w:leader="dot"/>
-            </w:tabs>
-            <w:rPr/>
-          </w:pPr>
-          <w:hyperlink w:anchor="__RefHeading___Toc2252_1248309207">
-            <w:r>
-              <w:rPr>
-                <w:rStyle w:val="IndexLink"/>
-              </w:rPr>
-              <w:t>3 Примеры ручного шифрования</w:t>
+              <w:t>2 Ход работы</w:t>
               <w:tab/>
               <w:t>6</w:t>
             </w:r>
@@ -808,19 +739,125 @@
         </w:p>
         <w:p>
           <w:pPr>
-            <w:pStyle w:val="TOC1"/>
+            <w:pStyle w:val="TOC2"/>
             <w:tabs>
               <w:tab w:val="clear" w:pos="709"/>
               <w:tab w:val="right" w:pos="9354" w:leader="dot"/>
             </w:tabs>
             <w:rPr/>
           </w:pPr>
-          <w:hyperlink w:anchor="__RefHeading___Toc2254_1248309207">
+          <w:hyperlink w:anchor="__RefHeading___Toc660_1666421618" w:tooltip="2.1 Основы программирования на ассемблере">
             <w:r>
               <w:rPr>
                 <w:rStyle w:val="IndexLink"/>
               </w:rPr>
-              <w:t>4 Пример работы программы</w:t>
+              <w:t>2.1 Основы программирования на ассемблере</w:t>
+              <w:tab/>
+              <w:t>6</w:t>
+            </w:r>
+          </w:hyperlink>
+        </w:p>
+        <w:p>
+          <w:pPr>
+            <w:pStyle w:val="TOC2"/>
+            <w:tabs>
+              <w:tab w:val="clear" w:pos="709"/>
+              <w:tab w:val="right" w:pos="9354" w:leader="dot"/>
+            </w:tabs>
+            <w:rPr/>
+          </w:pPr>
+          <w:hyperlink w:anchor="__RefHeading___Toc662_1666421618" w:tooltip=" 2.1.1 Алгоритм">
+            <w:r>
+              <w:rPr>
+                <w:rStyle w:val="IndexLink"/>
+              </w:rPr>
+              <w:t xml:space="preserve"> </w:t>
+            </w:r>
+            <w:r>
+              <w:rPr>
+                <w:rStyle w:val="IndexLink"/>
+              </w:rPr>
+              <w:t>2.1.1 Алгоритм</w:t>
+              <w:tab/>
+              <w:t>6</w:t>
+            </w:r>
+          </w:hyperlink>
+        </w:p>
+        <w:p>
+          <w:pPr>
+            <w:pStyle w:val="TOC2"/>
+            <w:tabs>
+              <w:tab w:val="clear" w:pos="709"/>
+              <w:tab w:val="right" w:pos="9354" w:leader="dot"/>
+            </w:tabs>
+            <w:rPr/>
+          </w:pPr>
+          <w:hyperlink w:anchor="__RefHeading___Toc664_1666421618" w:tooltip="2.1.2 Процесс разработки">
+            <w:r>
+              <w:rPr>
+                <w:rStyle w:val="IndexLink"/>
+              </w:rPr>
+              <w:t>2.1.2 Процесс разработки</w:t>
+              <w:tab/>
+              <w:t>6</w:t>
+            </w:r>
+          </w:hyperlink>
+        </w:p>
+        <w:p>
+          <w:pPr>
+            <w:pStyle w:val="TOC2"/>
+            <w:tabs>
+              <w:tab w:val="clear" w:pos="709"/>
+              <w:tab w:val="right" w:pos="9354" w:leader="dot"/>
+            </w:tabs>
+            <w:rPr/>
+          </w:pPr>
+          <w:hyperlink w:anchor="__RefHeading___Toc666_1666421618" w:tooltip="2.2 Комбинирование разноязыковых модулей">
+            <w:r>
+              <w:rPr>
+                <w:rStyle w:val="IndexLink"/>
+              </w:rPr>
+              <w:t>2.2 Комбинирование разноязыковых модулей</w:t>
+              <w:tab/>
+              <w:t>7</w:t>
+            </w:r>
+          </w:hyperlink>
+        </w:p>
+        <w:p>
+          <w:pPr>
+            <w:pStyle w:val="TOC2"/>
+            <w:tabs>
+              <w:tab w:val="clear" w:pos="709"/>
+              <w:tab w:val="right" w:pos="9354" w:leader="dot"/>
+            </w:tabs>
+            <w:rPr/>
+          </w:pPr>
+          <w:hyperlink w:anchor="__RefHeading___Toc668_1666421618" w:tooltip="2.2.1 Алгоритм">
+            <w:r>
+              <w:rPr>
+                <w:rStyle w:val="IndexLink"/>
+              </w:rPr>
+              <w:t>2.2.1 Алгоритм</w:t>
+              <w:tab/>
+              <w:t>7</w:t>
+            </w:r>
+          </w:hyperlink>
+        </w:p>
+        <w:p>
+          <w:pPr>
+            <w:pStyle w:val="TOC2"/>
+            <w:tabs>
+              <w:tab w:val="clear" w:pos="709"/>
+              <w:tab w:val="right" w:pos="9354" w:leader="dot"/>
+            </w:tabs>
+            <w:rPr/>
+          </w:pPr>
+          <w:hyperlink w:anchor="__RefHeading___Toc670_1666421618" w:tooltip="2.2.2 Процесс разработки">
+            <w:r>
+              <w:rPr>
+                <w:rStyle w:val="IndexLink"/>
+              </w:rPr>
+              <w:t>2.2.2 Процесс разработки</w:t>
               <w:tab/>
               <w:t>7</w:t>
             </w:r>
@@ -835,89 +872,14 @@
             </w:tabs>
             <w:rPr/>
           </w:pPr>
-          <w:hyperlink w:anchor="__RefHeading___Toc2256_1248309207">
-            <w:r>
-              <w:rPr>
-                <w:rStyle w:val="IndexLink"/>
-                <w:i w:val="false"/>
-                <w:iCs w:val="false"/>
-              </w:rPr>
-              <w:t xml:space="preserve"> </w:t>
-            </w:r>
-            <w:r>
-              <w:rPr>
-                <w:rStyle w:val="IndexLink"/>
-                <w:i w:val="false"/>
-                <w:iCs w:val="false"/>
-              </w:rPr>
-              <w:t>Рисунок 1</w:t>
-            </w:r>
+          <w:hyperlink w:anchor="__RefHeading___Toc672_1666421618" w:tooltip="3. Выводы о проделанной работе">
             <w:r>
               <w:rPr>
                 <w:rStyle w:val="IndexLink"/>
               </w:rPr>
+              <w:t>3. Выводы о проделанной работе</w:t>
               <w:tab/>
-              <w:t>7</w:t>
-            </w:r>
-          </w:hyperlink>
-        </w:p>
-        <w:p>
-          <w:pPr>
-            <w:pStyle w:val="TOC1"/>
-            <w:tabs>
-              <w:tab w:val="clear" w:pos="709"/>
-              <w:tab w:val="right" w:pos="9354" w:leader="dot"/>
-            </w:tabs>
-            <w:rPr/>
-          </w:pPr>
-          <w:hyperlink w:anchor="__RefHeading___Toc2258_1248309207">
-            <w:r>
-              <w:rPr>
-                <w:rStyle w:val="IndexLink"/>
-              </w:rPr>
-              <w:t>5 Криптоанализ</w:t>
-              <w:tab/>
-              <w:t>8</w:t>
-            </w:r>
-          </w:hyperlink>
-        </w:p>
-        <w:p>
-          <w:pPr>
-            <w:pStyle w:val="TOC1"/>
-            <w:tabs>
-              <w:tab w:val="clear" w:pos="709"/>
-              <w:tab w:val="right" w:pos="9354" w:leader="dot"/>
-            </w:tabs>
-            <w:rPr/>
-          </w:pPr>
-          <w:hyperlink w:anchor="__RefHeading___Toc2260_1248309207">
-            <w:r>
-              <w:rPr>
-                <w:rStyle w:val="IndexLink"/>
-              </w:rPr>
-              <w:t>6 Выводы о проделанной работе</w:t>
-              <w:tab/>
-              <w:t>10</w:t>
-            </w:r>
-          </w:hyperlink>
-        </w:p>
-        <w:p>
-          <w:pPr>
-            <w:pStyle w:val="TOC1"/>
-            <w:tabs>
-              <w:tab w:val="clear" w:pos="709"/>
-              <w:tab w:val="right" w:pos="9354" w:leader="dot"/>
-            </w:tabs>
-            <w:rPr/>
-          </w:pPr>
-          <w:hyperlink w:anchor="__RefHeading___Toc2262_1248309207">
-            <w:r>
-              <w:rPr>
-                <w:rStyle w:val="IndexLink"/>
-              </w:rPr>
-              <w:t>ПРИЛОЖЕНИЕ А. Программная реализация</w:t>
-              <w:tab/>
-              <w:t>11</w:t>
+              <w:t>9</w:t>
             </w:r>
           </w:hyperlink>
           <w:r>
@@ -1003,8 +965,8 @@
         </w:rPr>
       </w:pPr>
       <w:bookmarkStart w:id="0" w:name="__RefHeading___Toc2248_1248309207"/>
-      <w:bookmarkStart w:id="1" w:name="_Toc161119768"/>
-      <w:bookmarkStart w:id="2" w:name="_Toc161119747"/>
+      <w:bookmarkStart w:id="1" w:name="_Toc161119747"/>
+      <w:bookmarkStart w:id="2" w:name="_Toc161119768"/>
       <w:bookmarkEnd w:id="0"/>
       <w:r>
         <w:rPr>
@@ -1280,16 +1242,7 @@
           <w:szCs w:val="24"/>
           <w:shd w:fill="FFFFFF" w:val="clear"/>
         </w:rPr>
-        <w:t>Программа должна корректно завершаться, не вызывая аварийный останов</w:t>
-      </w:r>
-      <w:r>
-        <w:rPr>
-          <w:rFonts w:ascii="Times New Roman" w:hAnsi="Times New Roman"/>
-          <w:sz w:val="24"/>
-          <w:szCs w:val="24"/>
-          <w:shd w:fill="FFFFFF" w:val="clear"/>
-        </w:rPr>
-        <w:t>ок.</w:t>
+        <w:t>Программа должна корректно завершаться, не вызывая аварийный остановок.</w:t>
       </w:r>
     </w:p>
     <w:p>
@@ -1629,17 +1582,7 @@
           <w:shd w:fill="FFFFFF" w:val="clear"/>
           <w:lang w:eastAsia="ru-RU"/>
         </w:rPr>
-        <w:t>Программа должна корректно завершаться, не вызывая аварийный останов</w:t>
-      </w:r>
-      <w:r>
-        <w:rPr>
-          <w:rFonts w:eastAsia="Times New Roman" w:cs="Times New Roman" w:ascii="Times New Roman" w:hAnsi="Times New Roman"/>
-          <w:sz w:val="24"/>
-          <w:szCs w:val="24"/>
-          <w:shd w:fill="FFFFFF" w:val="clear"/>
-          <w:lang w:eastAsia="ru-RU"/>
-        </w:rPr>
-        <w:t>ок.</w:t>
+        <w:t>Программа должна корректно завершаться, не вызывая аварийный остановок.</w:t>
       </w:r>
     </w:p>
     <w:p>
@@ -1824,19 +1767,7 @@
           <w:shd w:fill="FFFFFF" w:val="clear"/>
           <w:lang w:eastAsia="ru-RU"/>
         </w:rPr>
-        <w:t>В</w:t>
-      </w:r>
-      <w:r>
-        <w:rPr>
-          <w:rFonts w:eastAsia="Times New Roman" w:cs="Times New Roman" w:ascii="Times New Roman" w:hAnsi="Times New Roman"/>
-          <w:b w:val="false"/>
-          <w:bCs w:val="false"/>
-          <w:sz w:val="24"/>
-          <w:szCs w:val="24"/>
-          <w:shd w:fill="FFFFFF" w:val="clear"/>
-          <w:lang w:eastAsia="ru-RU"/>
-        </w:rPr>
-        <w:t>ывести результирующий элемент данных в консоль (в окно «вывод» в IDE), используя только команды «чистого» ассемблера (не вызывая подпрограммы, написанные не самостоятельно, наподобие printf). Даёт два дополнительных балла.</w:t>
+        <w:t>Вывести результирующий элемент данных в консоль (в окно «вывод» в IDE), используя только команды «чистого» ассемблера (не вызывая подпрограммы, написанные не самостоятельно, наподобие printf). Даёт два дополнительных балла.</w:t>
       </w:r>
     </w:p>
     <w:p>
@@ -1869,19 +1800,7 @@
           <w:shd w:fill="FFFFFF" w:val="clear"/>
           <w:lang w:eastAsia="ru-RU"/>
         </w:rPr>
-        <w:t>В</w:t>
-      </w:r>
-      <w:r>
-        <w:rPr>
-          <w:rFonts w:eastAsia="Times New Roman" w:cs="Times New Roman" w:ascii="Times New Roman" w:hAnsi="Times New Roman"/>
-          <w:b w:val="false"/>
-          <w:bCs w:val="false"/>
-          <w:sz w:val="24"/>
-          <w:szCs w:val="24"/>
-          <w:shd w:fill="FFFFFF" w:val="clear"/>
-          <w:lang w:eastAsia="ru-RU"/>
-        </w:rPr>
-        <w:t>ыполнить все поставленные задачи, написав две программы с использованием обоих синтаксисов (Intel и AT&amp;T). Даёт один дополнительный балл.</w:t>
+        <w:t>Выполнить все поставленные задачи, написав две программы с использованием обоих синтаксисов (Intel и AT&amp;T). Даёт один дополнительный балл.</w:t>
       </w:r>
     </w:p>
     <w:p>
@@ -1914,19 +1833,7 @@
           <w:shd w:fill="FFFFFF" w:val="clear"/>
           <w:lang w:eastAsia="ru-RU"/>
         </w:rPr>
-        <w:t>С</w:t>
-      </w:r>
-      <w:r>
-        <w:rPr>
-          <w:rFonts w:eastAsia="Times New Roman" w:cs="Times New Roman" w:ascii="Times New Roman" w:hAnsi="Times New Roman"/>
-          <w:b w:val="false"/>
-          <w:bCs w:val="false"/>
-          <w:sz w:val="24"/>
-          <w:szCs w:val="24"/>
-          <w:shd w:fill="FFFFFF" w:val="clear"/>
-          <w:lang w:eastAsia="ru-RU"/>
-        </w:rPr>
-        <w:t>комбинировать разноязыковые модули для ОС Linux и ОС Windows, используя любой компилятор, кроме GCC/G++ (а также иных средств, входящих в пакет GCC), и синтаксис Intel. При выполнении данного задания необходимо подробно пошагово отразить все этапы в отчёте. Даёт два дополнительных балла.</w:t>
+        <w:t>Скомбинировать разноязыковые модули для ОС Linux и ОС Windows, используя любой компилятор, кроме GCC/G++ (а также иных средств, входящих в пакет GCC), и синтаксис Intel. При выполнении данного задания необходимо подробно пошагово отразить все этапы в отчёте. Даёт два дополнительных балла.</w:t>
       </w:r>
     </w:p>
     <w:p>
@@ -1963,8 +1870,8 @@
         <w:rPr/>
       </w:pPr>
       <w:bookmarkStart w:id="3" w:name="__RefHeading___Toc2250_1248309207"/>
-      <w:bookmarkStart w:id="4" w:name="_Toc161119769"/>
-      <w:bookmarkStart w:id="5" w:name="_Toc161119748"/>
+      <w:bookmarkStart w:id="4" w:name="_Toc161119748"/>
+      <w:bookmarkStart w:id="5" w:name="_Toc161119769"/>
       <w:bookmarkEnd w:id="3"/>
       <w:r>
         <w:rPr/>
@@ -1980,15 +1887,14 @@
     <w:p>
       <w:pPr>
         <w:pStyle w:val="Heading2"/>
-        <w:rPr/>
-      </w:pPr>
-      <w:r>
-        <w:rPr/>
-        <w:t xml:space="preserve">2.1 </w:t>
-      </w:r>
-      <w:r>
-        <w:rPr/>
-        <w:t>Основы программирования на ассемблере</w:t>
+        <w:ind w:firstLine="709" w:start="0"/>
+        <w:rPr/>
+      </w:pPr>
+      <w:bookmarkStart w:id="6" w:name="__RefHeading___Toc660_1666421618"/>
+      <w:bookmarkEnd w:id="6"/>
+      <w:r>
+        <w:rPr/>
+        <w:t>2.1 Основы программирования на ассемблере</w:t>
       </w:r>
     </w:p>
     <w:p>
@@ -2017,19 +1923,7 @@
           <w:shd w:fill="FFFFFF" w:val="clear"/>
           <w:lang w:eastAsia="ru-RU"/>
         </w:rPr>
-        <w:t xml:space="preserve">Мой порядковый номер в группе: </w:t>
-      </w:r>
-      <w:r>
-        <w:rPr>
-          <w:rFonts w:eastAsia="Times New Roman" w:cs="Times New Roman" w:ascii="Times New Roman" w:hAnsi="Times New Roman"/>
-          <w:b w:val="false"/>
-          <w:bCs w:val="false"/>
-          <w:sz w:val="24"/>
-          <w:szCs w:val="24"/>
-          <w:shd w:fill="FFFFFF" w:val="clear"/>
-          <w:lang w:eastAsia="ru-RU"/>
-        </w:rPr>
-        <w:t>51.</w:t>
+        <w:t>Мой порядковый номер в группе: 51.</w:t>
       </w:r>
     </w:p>
     <w:p>
@@ -2063,23 +1957,15 @@
     </w:p>
     <w:p>
       <w:pPr>
-        <w:pStyle w:val="12"/>
-        <w:spacing w:lineRule="auto" w:line="360" w:before="280" w:after="280"/>
-        <w:contextualSpacing/>
-        <w:jc w:val="both"/>
-        <w:rPr>
-          <w:rFonts w:ascii="Times New Roman" w:hAnsi="Times New Roman" w:eastAsia="Times New Roman" w:cs="Times New Roman"/>
-          <w:b w:val="false"/>
-          <w:bCs w:val="false"/>
-          <w:sz w:val="24"/>
-          <w:szCs w:val="24"/>
-          <w:shd w:fill="FFFFFF" w:val="clear"/>
-          <w:lang w:eastAsia="ru-RU"/>
-        </w:rPr>
-      </w:pPr>
-      <w:r>
-        <w:rPr>
-          <w:rFonts w:eastAsia="Times New Roman" w:cs="Times New Roman" w:ascii="Times New Roman" w:hAnsi="Times New Roman"/>
+        <w:pStyle w:val="Heading2"/>
+        <w:ind w:hanging="0" w:start="0"/>
+        <w:rPr/>
+      </w:pPr>
+      <w:bookmarkStart w:id="7" w:name="__RefHeading___Toc662_1666421618"/>
+      <w:bookmarkEnd w:id="7"/>
+      <w:r>
+        <w:rPr>
+          <w:rFonts w:eastAsia="Times New Roman" w:cs="Times New Roman"/>
           <w:b w:val="false"/>
           <w:bCs w:val="false"/>
           <w:sz w:val="24"/>
@@ -2091,7 +1977,7 @@
       </w:r>
       <w:r>
         <w:rPr>
-          <w:rFonts w:eastAsia="Times New Roman" w:cs="Times New Roman" w:ascii="Times New Roman" w:hAnsi="Times New Roman"/>
+          <w:rFonts w:eastAsia="Times New Roman" w:cs="Times New Roman"/>
           <w:b/>
           <w:bCs/>
           <w:sz w:val="24"/>
@@ -2231,42 +2117,13 @@
     </w:p>
     <w:p>
       <w:pPr>
-        <w:pStyle w:val="12"/>
-        <w:spacing w:lineRule="auto" w:line="360" w:before="280" w:after="280"/>
-        <w:contextualSpacing/>
-        <w:jc w:val="both"/>
-        <w:rPr>
-          <w:rFonts w:ascii="Times New Roman" w:hAnsi="Times New Roman" w:eastAsia="Times New Roman" w:cs="Times New Roman"/>
-          <w:b w:val="false"/>
-          <w:bCs w:val="false"/>
-          <w:sz w:val="24"/>
-          <w:szCs w:val="24"/>
-          <w:shd w:fill="FFFFFF" w:val="clear"/>
-          <w:lang w:eastAsia="ru-RU"/>
-        </w:rPr>
-      </w:pPr>
-      <w:r>
-        <w:rPr>
-          <w:rFonts w:eastAsia="Times New Roman" w:cs="Times New Roman" w:ascii="Times New Roman" w:hAnsi="Times New Roman"/>
-          <w:b w:val="false"/>
-          <w:bCs w:val="false"/>
-          <w:sz w:val="24"/>
-          <w:szCs w:val="24"/>
-          <w:shd w:fill="FFFFFF" w:val="clear"/>
-          <w:lang w:eastAsia="ru-RU"/>
-        </w:rPr>
-        <w:tab/>
-      </w:r>
-      <w:r>
-        <w:rPr>
-          <w:rFonts w:eastAsia="Times New Roman" w:cs="Times New Roman" w:ascii="Times New Roman" w:hAnsi="Times New Roman"/>
-          <w:b/>
-          <w:bCs/>
-          <w:sz w:val="24"/>
-          <w:szCs w:val="24"/>
-          <w:shd w:fill="FFFFFF" w:val="clear"/>
-          <w:lang w:eastAsia="ru-RU"/>
-        </w:rPr>
+        <w:pStyle w:val="Heading2"/>
+        <w:rPr/>
+      </w:pPr>
+      <w:bookmarkStart w:id="8" w:name="__RefHeading___Toc664_1666421618"/>
+      <w:bookmarkEnd w:id="8"/>
+      <w:r>
+        <w:rPr/>
         <w:t>2.1.2 Процесс разработки</w:t>
       </w:r>
     </w:p>
@@ -2275,7 +2132,7 @@
         <w:pStyle w:val="12"/>
         <w:numPr>
           <w:ilvl w:val="0"/>
-          <w:numId w:val="4"/>
+          <w:numId w:val="7"/>
         </w:numPr>
         <w:spacing w:lineRule="auto" w:line="360" w:before="280" w:after="280"/>
         <w:contextualSpacing/>
@@ -2571,52 +2428,641 @@
     <w:p>
       <w:pPr>
         <w:pStyle w:val="BodyText"/>
-        <w:rPr/>
-      </w:pPr>
-      <w:r>
-        <w:rPr/>
+        <w:jc w:val="center"/>
+        <w:rPr>
+          <w:rFonts w:ascii="Times New Roman" w:hAnsi="Times New Roman"/>
+          <w:sz w:val="24"/>
+          <w:szCs w:val="24"/>
+        </w:rPr>
+      </w:pPr>
+      <w:r>
+        <w:rPr>
+          <w:rFonts w:ascii="Times New Roman" w:hAnsi="Times New Roman"/>
+          <w:sz w:val="24"/>
+          <w:szCs w:val="24"/>
+        </w:rPr>
       </w:r>
     </w:p>
     <w:p>
       <w:pPr>
         <w:pStyle w:val="BodyText"/>
         <w:jc w:val="center"/>
-        <w:rPr/>
-      </w:pPr>
-      <w:r>
-        <w:rPr/>
-        <w:t>Рисунок 1 — Сборка и запуск при помощи Makefile</w:t>
+        <w:rPr>
+          <w:rFonts w:ascii="Times New Roman" w:hAnsi="Times New Roman"/>
+          <w:sz w:val="24"/>
+          <w:szCs w:val="24"/>
+        </w:rPr>
+      </w:pPr>
+      <w:r>
+        <w:rPr>
+          <w:rFonts w:ascii="Times New Roman" w:hAnsi="Times New Roman"/>
+          <w:sz w:val="24"/>
+          <w:szCs w:val="24"/>
+        </w:rPr>
+        <w:t xml:space="preserve">Рисунок 1 — Сборка и запуск </w:t>
+      </w:r>
+      <w:r>
+        <w:rPr>
+          <w:rFonts w:ascii="Times New Roman" w:hAnsi="Times New Roman"/>
+          <w:sz w:val="24"/>
+          <w:szCs w:val="24"/>
+        </w:rPr>
+        <w:t xml:space="preserve">первого задания </w:t>
+      </w:r>
+      <w:r>
+        <w:rPr>
+          <w:rFonts w:ascii="Times New Roman" w:hAnsi="Times New Roman"/>
+          <w:sz w:val="24"/>
+          <w:szCs w:val="24"/>
+        </w:rPr>
+        <w:t>при помощи Makefile</w:t>
       </w:r>
     </w:p>
     <w:p>
       <w:pPr>
         <w:pStyle w:val="BodyText"/>
+        <w:jc w:val="both"/>
+        <w:rPr>
+          <w:rFonts w:ascii="Times New Roman" w:hAnsi="Times New Roman"/>
+          <w:sz w:val="24"/>
+          <w:szCs w:val="24"/>
+        </w:rPr>
+      </w:pPr>
+      <w:r>
+        <w:rPr>
+          <w:rFonts w:ascii="Times New Roman" w:hAnsi="Times New Roman"/>
+          <w:sz w:val="24"/>
+          <w:szCs w:val="24"/>
+        </w:rPr>
+      </w:r>
+    </w:p>
+    <w:p>
+      <w:pPr>
+        <w:pStyle w:val="Heading2"/>
+        <w:rPr/>
+      </w:pPr>
+      <w:r>
+        <w:rPr/>
+      </w:r>
+      <w:r>
+        <w:br w:type="page"/>
+      </w:r>
+    </w:p>
+    <w:p>
+      <w:pPr>
+        <w:pStyle w:val="Heading2"/>
+        <w:rPr/>
+      </w:pPr>
+      <w:bookmarkStart w:id="9" w:name="__RefHeading___Toc666_1666421618"/>
+      <w:bookmarkEnd w:id="9"/>
+      <w:r>
+        <w:rPr/>
+        <w:t xml:space="preserve">2.2 </w:t>
+      </w:r>
+      <w:r>
+        <w:rPr/>
+        <w:t>Комбинирование разноязыковых модулей</w:t>
+      </w:r>
+    </w:p>
+    <w:p>
+      <w:pPr>
+        <w:pStyle w:val="12"/>
+        <w:spacing w:lineRule="auto" w:line="360" w:before="280" w:after="280"/>
+        <w:contextualSpacing/>
+        <w:jc w:val="both"/>
+        <w:rPr>
+          <w:rFonts w:ascii="Times New Roman" w:hAnsi="Times New Roman" w:eastAsia="Times New Roman" w:cs="Times New Roman"/>
+          <w:b w:val="false"/>
+          <w:bCs w:val="false"/>
+          <w:sz w:val="24"/>
+          <w:szCs w:val="24"/>
+          <w:shd w:fill="FFFFFF" w:val="clear"/>
+          <w:lang w:eastAsia="ru-RU"/>
+        </w:rPr>
+      </w:pPr>
+      <w:r>
+        <w:rPr>
+          <w:rFonts w:eastAsia="Times New Roman" w:cs="Times New Roman" w:ascii="Times New Roman" w:hAnsi="Times New Roman"/>
+          <w:b w:val="false"/>
+          <w:bCs w:val="false"/>
+          <w:sz w:val="24"/>
+          <w:szCs w:val="24"/>
+          <w:shd w:fill="FFFFFF" w:val="clear"/>
+          <w:lang w:eastAsia="ru-RU"/>
+        </w:rPr>
+        <w:tab/>
+        <w:t>Мой порядковый номер в группе: 51.</w:t>
+      </w:r>
+    </w:p>
+    <w:p>
+      <w:pPr>
+        <w:pStyle w:val="12"/>
+        <w:spacing w:lineRule="auto" w:line="360" w:before="280" w:after="280"/>
+        <w:contextualSpacing/>
+        <w:jc w:val="both"/>
+        <w:rPr>
+          <w:rFonts w:ascii="Times New Roman" w:hAnsi="Times New Roman"/>
+        </w:rPr>
+      </w:pPr>
+      <w:r>
+        <w:rPr>
+          <w:rFonts w:eastAsia="Times New Roman" w:cs="Times New Roman" w:ascii="Times New Roman" w:hAnsi="Times New Roman"/>
+          <w:b w:val="false"/>
+          <w:bCs w:val="false"/>
+          <w:sz w:val="24"/>
+          <w:szCs w:val="24"/>
+          <w:shd w:fill="FFFFFF" w:val="clear"/>
+          <w:lang w:eastAsia="ru-RU"/>
+        </w:rPr>
+        <w:tab/>
+        <w:t>Задание: «</w:t>
+      </w:r>
+      <w:r>
+        <w:rPr>
+          <w:rFonts w:ascii="Times New Roman" w:hAnsi="Times New Roman"/>
+        </w:rPr>
+        <w:t>Напишите программу, в которой создается квадратная матрица (реализуется через двумерный массив). Матрица заполняется случайными числами, после чего выполняется «поворот по часовой стрелке»: инвертированный первый столбец становится первой строкой, инвертированный второй столбец становится второй строкой, и так далее.</w:t>
+      </w:r>
+      <w:r>
+        <w:rPr>
+          <w:rFonts w:eastAsia="Times New Roman" w:cs="Times New Roman" w:ascii="Times New Roman" w:hAnsi="Times New Roman"/>
+          <w:b w:val="false"/>
+          <w:bCs w:val="false"/>
+          <w:sz w:val="24"/>
+          <w:szCs w:val="24"/>
+          <w:shd w:fill="FFFFFF" w:val="clear"/>
+          <w:lang w:eastAsia="ru-RU"/>
+        </w:rPr>
+        <w:t>»</w:t>
+      </w:r>
+    </w:p>
+    <w:p>
+      <w:pPr>
+        <w:pStyle w:val="Heading2"/>
+        <w:rPr/>
+      </w:pPr>
+      <w:bookmarkStart w:id="10" w:name="__RefHeading___Toc668_1666421618"/>
+      <w:bookmarkEnd w:id="10"/>
+      <w:r>
+        <w:rPr/>
+        <w:t>2.2.1 Алгоритм</w:t>
+      </w:r>
+    </w:p>
+    <w:p>
+      <w:pPr>
+        <w:pStyle w:val="BodyText"/>
+        <w:numPr>
+          <w:ilvl w:val="0"/>
+          <w:numId w:val="5"/>
+        </w:numPr>
+        <w:rPr/>
+      </w:pPr>
+      <w:r>
+        <w:rPr/>
+        <w:t>Часть C:</w:t>
+      </w:r>
+    </w:p>
+    <w:p>
+      <w:pPr>
+        <w:pStyle w:val="BodyText"/>
+        <w:numPr>
+          <w:ilvl w:val="1"/>
+          <w:numId w:val="5"/>
+        </w:numPr>
+        <w:rPr/>
+      </w:pPr>
+      <w:r>
+        <w:rPr/>
+        <w:t>Запросить у пользователя размер матрицы.</w:t>
+      </w:r>
+    </w:p>
+    <w:p>
+      <w:pPr>
+        <w:pStyle w:val="BodyText"/>
+        <w:numPr>
+          <w:ilvl w:val="1"/>
+          <w:numId w:val="5"/>
+        </w:numPr>
+        <w:rPr/>
+      </w:pPr>
+      <w:r>
+        <w:rPr/>
+        <w:t>Запросить у пользователя минимальное и максимальное ограничение для случайного числа.</w:t>
+      </w:r>
+    </w:p>
+    <w:p>
+      <w:pPr>
+        <w:pStyle w:val="BodyText"/>
+        <w:numPr>
+          <w:ilvl w:val="1"/>
+          <w:numId w:val="5"/>
+        </w:numPr>
+        <w:rPr/>
+      </w:pPr>
+      <w:r>
+        <w:rPr/>
+        <w:t>Выделить память для матрицы.</w:t>
+      </w:r>
+    </w:p>
+    <w:p>
+      <w:pPr>
+        <w:pStyle w:val="BodyText"/>
+        <w:numPr>
+          <w:ilvl w:val="1"/>
+          <w:numId w:val="5"/>
+        </w:numPr>
+        <w:rPr/>
+      </w:pPr>
+      <w:r>
+        <w:rPr/>
+        <w:t>Сгенерировать матрицу.</w:t>
+      </w:r>
+    </w:p>
+    <w:p>
+      <w:pPr>
+        <w:pStyle w:val="BodyText"/>
+        <w:numPr>
+          <w:ilvl w:val="1"/>
+          <w:numId w:val="5"/>
+        </w:numPr>
+        <w:rPr/>
+      </w:pPr>
+      <w:r>
+        <w:rPr/>
+        <w:t>Вызывать assembler функцию, выполняющую поворот матрицы</w:t>
+      </w:r>
+    </w:p>
+    <w:p>
+      <w:pPr>
+        <w:pStyle w:val="BodyText"/>
+        <w:numPr>
+          <w:ilvl w:val="1"/>
+          <w:numId w:val="5"/>
+        </w:numPr>
+        <w:rPr/>
+      </w:pPr>
+      <w:r>
+        <w:rPr/>
+        <w:t>Вывести результат в консоль</w:t>
+      </w:r>
+    </w:p>
+    <w:p>
+      <w:pPr>
+        <w:pStyle w:val="BodyText"/>
+        <w:numPr>
+          <w:ilvl w:val="1"/>
+          <w:numId w:val="5"/>
+        </w:numPr>
+        <w:rPr/>
+      </w:pPr>
+      <w:r>
+        <w:rPr/>
+        <w:t>Освободить выделенную память</w:t>
+      </w:r>
+    </w:p>
+    <w:p>
+      <w:pPr>
+        <w:pStyle w:val="BodyText"/>
+        <w:numPr>
+          <w:ilvl w:val="0"/>
+          <w:numId w:val="5"/>
+        </w:numPr>
+        <w:rPr/>
+      </w:pPr>
+      <w:r>
+        <w:rPr/>
+        <w:t>Часть asm:</w:t>
+      </w:r>
+    </w:p>
+    <w:p>
+      <w:pPr>
+        <w:pStyle w:val="BodyText"/>
+        <w:numPr>
+          <w:ilvl w:val="1"/>
+          <w:numId w:val="5"/>
+        </w:numPr>
+        <w:rPr/>
+      </w:pPr>
+      <w:r>
+        <w:rPr/>
+        <w:t>Выделить часть стека</w:t>
+      </w:r>
+    </w:p>
+    <w:p>
+      <w:pPr>
+        <w:pStyle w:val="BodyText"/>
+        <w:numPr>
+          <w:ilvl w:val="1"/>
+          <w:numId w:val="5"/>
+        </w:numPr>
+        <w:rPr/>
+      </w:pPr>
+      <w:r>
+        <w:rPr/>
+        <w:t>Последовательно переложить значения из одной матрицы во вторую</w:t>
+      </w:r>
+    </w:p>
+    <w:p>
+      <w:pPr>
+        <w:pStyle w:val="BodyText"/>
+        <w:numPr>
+          <w:ilvl w:val="1"/>
+          <w:numId w:val="5"/>
+        </w:numPr>
+        <w:rPr/>
+      </w:pPr>
+      <w:r>
+        <w:rPr/>
+        <w:t>Передать результат в часть C</w:t>
+      </w:r>
+    </w:p>
+    <w:p>
+      <w:pPr>
+        <w:pStyle w:val="BodyText"/>
+        <w:rPr/>
+      </w:pPr>
+      <w:r>
+        <w:rPr/>
+      </w:r>
+    </w:p>
+    <w:p>
+      <w:pPr>
+        <w:pStyle w:val="Heading2"/>
+        <w:rPr/>
+      </w:pPr>
+      <w:bookmarkStart w:id="11" w:name="__RefHeading___Toc670_1666421618"/>
+      <w:bookmarkEnd w:id="11"/>
+      <w:r>
+        <w:rPr/>
+        <w:t>2.2.2 Процесс разработки</w:t>
+      </w:r>
+    </w:p>
+    <w:p>
+      <w:pPr>
+        <w:pStyle w:val="12"/>
+        <w:numPr>
+          <w:ilvl w:val="0"/>
+          <w:numId w:val="8"/>
+        </w:numPr>
+        <w:spacing w:lineRule="auto" w:line="360" w:before="280" w:after="280"/>
+        <w:contextualSpacing/>
+        <w:jc w:val="both"/>
+        <w:rPr>
+          <w:rFonts w:ascii="Times New Roman" w:hAnsi="Times New Roman"/>
+        </w:rPr>
+      </w:pPr>
+      <w:r>
+        <w:rPr>
+          <w:rFonts w:eastAsia="Times New Roman" w:cs="Times New Roman" w:ascii="Times New Roman" w:hAnsi="Times New Roman"/>
+          <w:b w:val="false"/>
+          <w:bCs w:val="false"/>
+          <w:sz w:val="24"/>
+          <w:szCs w:val="24"/>
+          <w:shd w:fill="FFFFFF" w:val="clear"/>
+          <w:lang w:eastAsia="ru-RU"/>
+        </w:rPr>
+        <w:t>Разработка на ОС Linux, для Linux.</w:t>
+      </w:r>
+    </w:p>
+    <w:p>
+      <w:pPr>
+        <w:pStyle w:val="12"/>
+        <w:numPr>
+          <w:ilvl w:val="0"/>
+          <w:numId w:val="3"/>
+        </w:numPr>
+        <w:spacing w:lineRule="auto" w:line="360" w:before="280" w:after="280"/>
+        <w:contextualSpacing/>
+        <w:jc w:val="both"/>
+        <w:rPr>
+          <w:rFonts w:ascii="Times New Roman" w:hAnsi="Times New Roman"/>
+        </w:rPr>
+      </w:pPr>
+      <w:r>
+        <w:rPr>
+          <w:rFonts w:eastAsia="Times New Roman" w:cs="Times New Roman" w:ascii="Times New Roman" w:hAnsi="Times New Roman"/>
+          <w:b w:val="false"/>
+          <w:bCs w:val="false"/>
+          <w:sz w:val="24"/>
+          <w:szCs w:val="24"/>
+          <w:shd w:fill="FFFFFF" w:val="clear"/>
+          <w:lang w:eastAsia="ru-RU"/>
+        </w:rPr>
+        <w:t>Написание исходного кода (приложен к ответу на практическую работу)</w:t>
+      </w:r>
+    </w:p>
+    <w:p>
+      <w:pPr>
+        <w:pStyle w:val="12"/>
+        <w:numPr>
+          <w:ilvl w:val="0"/>
+          <w:numId w:val="0"/>
+        </w:numPr>
+        <w:spacing w:lineRule="auto" w:line="360" w:before="280" w:after="280"/>
+        <w:ind w:hanging="0" w:start="720"/>
+        <w:contextualSpacing/>
+        <w:jc w:val="both"/>
+        <w:rPr>
+          <w:rFonts w:ascii="Times New Roman" w:hAnsi="Times New Roman"/>
+        </w:rPr>
+      </w:pPr>
+      <w:r>
+        <w:rPr>
+          <w:rFonts w:eastAsia="Times New Roman" w:cs="Times New Roman" w:ascii="Times New Roman" w:hAnsi="Times New Roman"/>
+          <w:b w:val="false"/>
+          <w:bCs w:val="false"/>
+          <w:sz w:val="24"/>
+          <w:szCs w:val="24"/>
+          <w:shd w:fill="FFFFFF" w:val="clear"/>
+          <w:lang w:eastAsia="ru-RU"/>
+        </w:rPr>
+        <w:t xml:space="preserve"> </w:t>
+      </w:r>
+      <w:r>
+        <w:rPr>
+          <w:rFonts w:eastAsia="Times New Roman" w:cs="Times New Roman" w:ascii="Times New Roman" w:hAnsi="Times New Roman"/>
+          <w:b w:val="false"/>
+          <w:bCs w:val="false"/>
+          <w:sz w:val="24"/>
+          <w:szCs w:val="24"/>
+          <w:shd w:fill="FFFFFF" w:val="clear"/>
+          <w:lang w:eastAsia="ru-RU"/>
+        </w:rPr>
+        <w:t>синтаксисом Intel</w:t>
+      </w:r>
+    </w:p>
+    <w:p>
+      <w:pPr>
+        <w:pStyle w:val="12"/>
+        <w:numPr>
+          <w:ilvl w:val="0"/>
+          <w:numId w:val="3"/>
+        </w:numPr>
+        <w:spacing w:lineRule="auto" w:line="360" w:before="280" w:after="280"/>
+        <w:contextualSpacing/>
+        <w:jc w:val="both"/>
+        <w:rPr>
+          <w:rFonts w:ascii="Times New Roman" w:hAnsi="Times New Roman"/>
+        </w:rPr>
+      </w:pPr>
+      <w:r>
+        <w:rPr>
+          <w:rFonts w:eastAsia="Times New Roman" w:cs="Times New Roman" w:ascii="Times New Roman" w:hAnsi="Times New Roman"/>
+          <w:b w:val="false"/>
+          <w:bCs w:val="false"/>
+          <w:sz w:val="24"/>
+          <w:szCs w:val="24"/>
+          <w:shd w:fill="FFFFFF" w:val="clear"/>
+          <w:lang w:eastAsia="ru-RU"/>
+        </w:rPr>
+        <w:t xml:space="preserve">Сборка средствами fasm и </w:t>
+      </w:r>
+      <w:r>
+        <w:rPr>
+          <w:rFonts w:eastAsia="Times New Roman" w:cs="Times New Roman" w:ascii="Times New Roman" w:hAnsi="Times New Roman"/>
+          <w:b w:val="false"/>
+          <w:bCs w:val="false"/>
+          <w:sz w:val="24"/>
+          <w:szCs w:val="24"/>
+          <w:shd w:fill="FFFFFF" w:val="clear"/>
+          <w:lang w:eastAsia="ru-RU"/>
+        </w:rPr>
+        <w:t>gcc</w:t>
+      </w:r>
+      <w:r>
+        <w:rPr>
+          <w:rFonts w:eastAsia="Times New Roman" w:cs="Times New Roman" w:ascii="Times New Roman" w:hAnsi="Times New Roman"/>
+          <w:b w:val="false"/>
+          <w:bCs w:val="false"/>
+          <w:sz w:val="24"/>
+          <w:szCs w:val="24"/>
+          <w:shd w:fill="FFFFFF" w:val="clear"/>
+          <w:lang w:eastAsia="ru-RU"/>
+        </w:rPr>
+        <w:t>.</w:t>
+      </w:r>
+    </w:p>
+    <w:p>
+      <w:pPr>
+        <w:pStyle w:val="12"/>
+        <w:numPr>
+          <w:ilvl w:val="0"/>
+          <w:numId w:val="3"/>
+        </w:numPr>
+        <w:spacing w:lineRule="auto" w:line="360" w:before="280" w:after="280"/>
+        <w:contextualSpacing/>
+        <w:jc w:val="both"/>
+        <w:rPr>
+          <w:rFonts w:ascii="Times New Roman" w:hAnsi="Times New Roman" w:eastAsia="Times New Roman"/>
+          <w:b w:val="false"/>
+          <w:bCs w:val="false"/>
+          <w:shd w:fill="FFFFFF" w:val="clear"/>
+          <w:lang w:eastAsia="ru-RU"/>
+        </w:rPr>
+      </w:pPr>
+      <w:r>
+        <w:rPr>
+          <w:rFonts w:eastAsia="Times New Roman" w:ascii="Times New Roman" w:hAnsi="Times New Roman"/>
+          <w:b w:val="false"/>
+          <w:bCs w:val="false"/>
+          <w:shd w:fill="FFFFFF" w:val="clear"/>
+          <w:lang w:eastAsia="ru-RU"/>
+        </w:rPr>
+        <w:t>Написание Makefile для автоматизации сборки (приложен к ответу на практическую работу).</w:t>
+      </w:r>
+    </w:p>
+    <w:p>
+      <w:pPr>
+        <w:pStyle w:val="12"/>
+        <w:spacing w:lineRule="auto" w:line="360" w:before="280" w:after="280"/>
+        <w:contextualSpacing/>
+        <w:jc w:val="both"/>
+        <w:rPr>
+          <w:rFonts w:ascii="Times New Roman" w:hAnsi="Times New Roman" w:eastAsia="Times New Roman"/>
+          <w:b w:val="false"/>
+          <w:bCs w:val="false"/>
+          <w:shd w:fill="FFFFFF" w:val="clear"/>
+          <w:lang w:eastAsia="ru-RU"/>
+        </w:rPr>
+      </w:pPr>
+      <w:r>
+        <w:rPr>
+          <w:rFonts w:eastAsia="Times New Roman" w:ascii="Times New Roman" w:hAnsi="Times New Roman"/>
+          <w:b w:val="false"/>
+          <w:bCs w:val="false"/>
+          <w:shd w:fill="FFFFFF" w:val="clear"/>
+          <w:lang w:eastAsia="ru-RU"/>
+        </w:rPr>
+      </w:r>
+    </w:p>
+    <w:p>
+      <w:pPr>
+        <w:pStyle w:val="12"/>
+        <w:spacing w:lineRule="auto" w:line="360" w:before="280" w:after="280"/>
+        <w:contextualSpacing/>
         <w:jc w:val="center"/>
-        <w:rPr/>
-      </w:pPr>
-      <w:r>
-        <w:rPr/>
-      </w:r>
-    </w:p>
-    <w:p>
-      <w:pPr>
-        <w:pStyle w:val="Normal"/>
-        <w:spacing w:lineRule="auto" w:line="360" w:before="0" w:after="0"/>
-        <w:ind w:firstLine="709"/>
-        <w:jc w:val="both"/>
-        <w:rPr>
-          <w:rFonts w:ascii="Times New Roman" w:hAnsi="Times New Roman" w:cs="Times New Roman"/>
-          <w:sz w:val="24"/>
-          <w:szCs w:val="24"/>
-        </w:rPr>
-      </w:pPr>
-      <w:r>
-        <w:rPr>
-          <w:rFonts w:cs="Times New Roman" w:ascii="Times New Roman" w:hAnsi="Times New Roman"/>
-          <w:color w:val="000000"/>
-          <w:sz w:val="24"/>
-          <w:szCs w:val="24"/>
-        </w:rPr>
+        <w:rPr>
+          <w:rFonts w:ascii="Times New Roman" w:hAnsi="Times New Roman" w:eastAsia="Times New Roman"/>
+          <w:b w:val="false"/>
+          <w:bCs w:val="false"/>
+          <w:shd w:fill="FFFFFF" w:val="clear"/>
+          <w:lang w:eastAsia="ru-RU"/>
+        </w:rPr>
+      </w:pPr>
+      <w:r>
+        <w:rPr>
+          <w:rFonts w:eastAsia="Times New Roman" w:ascii="Times New Roman" w:hAnsi="Times New Roman"/>
+          <w:b w:val="false"/>
+          <w:bCs w:val="false"/>
+          <w:shd w:fill="FFFFFF" w:val="clear"/>
+          <w:lang w:eastAsia="ru-RU"/>
+        </w:rPr>
+        <w:drawing>
+          <wp:anchor behindDoc="0" distT="0" distB="0" distL="0" distR="0" simplePos="0" locked="0" layoutInCell="0" allowOverlap="1" relativeHeight="3">
+            <wp:simplePos x="0" y="0"/>
+            <wp:positionH relativeFrom="column">
+              <wp:align>center</wp:align>
+            </wp:positionH>
+            <wp:positionV relativeFrom="paragraph">
+              <wp:posOffset>635</wp:posOffset>
+            </wp:positionV>
+            <wp:extent cx="4559935" cy="2895600"/>
+            <wp:effectExtent l="0" t="0" r="0" b="0"/>
+            <wp:wrapSquare wrapText="largest"/>
+            <wp:docPr id="2" name="Image2"/>
+            <wp:cNvGraphicFramePr>
+              <a:graphicFrameLocks xmlns:a="http://schemas.openxmlformats.org/drawingml/2006/main" noChangeAspect="1"/>
+            </wp:cNvGraphicFramePr>
+            <a:graphic xmlns:a="http://schemas.openxmlformats.org/drawingml/2006/main">
+              <a:graphicData uri="http://schemas.openxmlformats.org/drawingml/2006/picture">
+                <pic:pic xmlns:pic="http://schemas.openxmlformats.org/drawingml/2006/picture">
+                  <pic:nvPicPr>
+                    <pic:cNvPr id="2" name="Image2"/>
+                    <pic:cNvPicPr>
+                      <a:picLocks noChangeAspect="1" noChangeArrowheads="1"/>
+                    </pic:cNvPicPr>
+                  </pic:nvPicPr>
+                  <pic:blipFill>
+                    <a:blip r:embed="rId3"/>
+                    <a:stretch>
+                      <a:fillRect/>
+                    </a:stretch>
+                  </pic:blipFill>
+                  <pic:spPr bwMode="auto">
+                    <a:xfrm>
+                      <a:off x="0" y="0"/>
+                      <a:ext cx="4559935" cy="2895600"/>
+                    </a:xfrm>
+                    <a:prstGeom prst="rect">
+                      <a:avLst/>
+                    </a:prstGeom>
+                    <a:noFill/>
+                  </pic:spPr>
+                </pic:pic>
+              </a:graphicData>
+            </a:graphic>
+          </wp:anchor>
+        </w:drawing>
       </w:r>
     </w:p>
     <w:p>
@@ -2663,10 +3109,318 @@
         </w:rPr>
       </w:r>
     </w:p>
+    <w:p>
+      <w:pPr>
+        <w:pStyle w:val="Normal"/>
+        <w:spacing w:lineRule="auto" w:line="360" w:before="0" w:after="0"/>
+        <w:ind w:hanging="0" w:start="0"/>
+        <w:jc w:val="both"/>
+        <w:rPr>
+          <w:rFonts w:ascii="Times New Roman" w:hAnsi="Times New Roman" w:cs="Times New Roman"/>
+          <w:color w:val="000000"/>
+          <w:sz w:val="24"/>
+          <w:szCs w:val="24"/>
+        </w:rPr>
+      </w:pPr>
+      <w:r>
+        <w:rPr>
+          <w:rFonts w:cs="Times New Roman" w:ascii="Times New Roman" w:hAnsi="Times New Roman"/>
+          <w:color w:val="000000"/>
+          <w:sz w:val="24"/>
+          <w:szCs w:val="24"/>
+        </w:rPr>
+      </w:r>
+    </w:p>
+    <w:p>
+      <w:pPr>
+        <w:pStyle w:val="Normal"/>
+        <w:spacing w:lineRule="auto" w:line="360" w:before="0" w:after="0"/>
+        <w:ind w:hanging="0" w:start="0"/>
+        <w:jc w:val="both"/>
+        <w:rPr>
+          <w:rFonts w:ascii="Times New Roman" w:hAnsi="Times New Roman" w:cs="Times New Roman"/>
+          <w:color w:val="000000"/>
+          <w:sz w:val="24"/>
+          <w:szCs w:val="24"/>
+        </w:rPr>
+      </w:pPr>
+      <w:r>
+        <w:rPr>
+          <w:rFonts w:cs="Times New Roman" w:ascii="Times New Roman" w:hAnsi="Times New Roman"/>
+          <w:color w:val="000000"/>
+          <w:sz w:val="24"/>
+          <w:szCs w:val="24"/>
+        </w:rPr>
+      </w:r>
+    </w:p>
+    <w:p>
+      <w:pPr>
+        <w:pStyle w:val="Normal"/>
+        <w:spacing w:lineRule="auto" w:line="360" w:before="0" w:after="0"/>
+        <w:ind w:hanging="0" w:start="0"/>
+        <w:jc w:val="both"/>
+        <w:rPr>
+          <w:rFonts w:ascii="Times New Roman" w:hAnsi="Times New Roman" w:cs="Times New Roman"/>
+          <w:color w:val="000000"/>
+          <w:sz w:val="24"/>
+          <w:szCs w:val="24"/>
+        </w:rPr>
+      </w:pPr>
+      <w:r>
+        <w:rPr>
+          <w:rFonts w:cs="Times New Roman" w:ascii="Times New Roman" w:hAnsi="Times New Roman"/>
+          <w:color w:val="000000"/>
+          <w:sz w:val="24"/>
+          <w:szCs w:val="24"/>
+        </w:rPr>
+      </w:r>
+    </w:p>
+    <w:p>
+      <w:pPr>
+        <w:pStyle w:val="Normal"/>
+        <w:spacing w:lineRule="auto" w:line="360" w:before="0" w:after="0"/>
+        <w:ind w:hanging="0" w:start="0"/>
+        <w:jc w:val="both"/>
+        <w:rPr>
+          <w:rFonts w:ascii="Times New Roman" w:hAnsi="Times New Roman" w:cs="Times New Roman"/>
+          <w:color w:val="000000"/>
+          <w:sz w:val="24"/>
+          <w:szCs w:val="24"/>
+        </w:rPr>
+      </w:pPr>
+      <w:r>
+        <w:rPr>
+          <w:rFonts w:cs="Times New Roman" w:ascii="Times New Roman" w:hAnsi="Times New Roman"/>
+          <w:color w:val="000000"/>
+          <w:sz w:val="24"/>
+          <w:szCs w:val="24"/>
+        </w:rPr>
+      </w:r>
+    </w:p>
+    <w:p>
+      <w:pPr>
+        <w:pStyle w:val="Normal"/>
+        <w:spacing w:lineRule="auto" w:line="360" w:before="0" w:after="0"/>
+        <w:ind w:hanging="0" w:start="0"/>
+        <w:jc w:val="both"/>
+        <w:rPr>
+          <w:rFonts w:ascii="Times New Roman" w:hAnsi="Times New Roman" w:cs="Times New Roman"/>
+          <w:color w:val="000000"/>
+          <w:sz w:val="24"/>
+          <w:szCs w:val="24"/>
+        </w:rPr>
+      </w:pPr>
+      <w:r>
+        <w:rPr>
+          <w:rFonts w:cs="Times New Roman" w:ascii="Times New Roman" w:hAnsi="Times New Roman"/>
+          <w:color w:val="000000"/>
+          <w:sz w:val="24"/>
+          <w:szCs w:val="24"/>
+        </w:rPr>
+      </w:r>
+    </w:p>
+    <w:p>
+      <w:pPr>
+        <w:pStyle w:val="Normal"/>
+        <w:spacing w:lineRule="auto" w:line="360" w:before="0" w:after="0"/>
+        <w:ind w:hanging="0" w:start="0"/>
+        <w:jc w:val="both"/>
+        <w:rPr>
+          <w:rFonts w:ascii="Times New Roman" w:hAnsi="Times New Roman" w:cs="Times New Roman"/>
+          <w:color w:val="000000"/>
+          <w:sz w:val="24"/>
+          <w:szCs w:val="24"/>
+        </w:rPr>
+      </w:pPr>
+      <w:r>
+        <w:rPr>
+          <w:rFonts w:cs="Times New Roman" w:ascii="Times New Roman" w:hAnsi="Times New Roman"/>
+          <w:color w:val="000000"/>
+          <w:sz w:val="24"/>
+          <w:szCs w:val="24"/>
+        </w:rPr>
+      </w:r>
+    </w:p>
+    <w:p>
+      <w:pPr>
+        <w:pStyle w:val="Normal"/>
+        <w:spacing w:lineRule="auto" w:line="360" w:before="0" w:after="0"/>
+        <w:ind w:hanging="0" w:start="0"/>
+        <w:jc w:val="both"/>
+        <w:rPr>
+          <w:rFonts w:ascii="Times New Roman" w:hAnsi="Times New Roman" w:cs="Times New Roman"/>
+          <w:color w:val="000000"/>
+          <w:sz w:val="24"/>
+          <w:szCs w:val="24"/>
+        </w:rPr>
+      </w:pPr>
+      <w:r>
+        <w:rPr>
+          <w:rFonts w:cs="Times New Roman" w:ascii="Times New Roman" w:hAnsi="Times New Roman"/>
+          <w:color w:val="000000"/>
+          <w:sz w:val="24"/>
+          <w:szCs w:val="24"/>
+        </w:rPr>
+      </w:r>
+    </w:p>
+    <w:p>
+      <w:pPr>
+        <w:pStyle w:val="Normal"/>
+        <w:spacing w:lineRule="auto" w:line="360" w:before="0" w:after="0"/>
+        <w:ind w:hanging="0" w:start="0"/>
+        <w:jc w:val="both"/>
+        <w:rPr>
+          <w:rFonts w:ascii="Times New Roman" w:hAnsi="Times New Roman" w:cs="Times New Roman"/>
+          <w:color w:val="000000"/>
+          <w:sz w:val="24"/>
+          <w:szCs w:val="24"/>
+        </w:rPr>
+      </w:pPr>
+      <w:r>
+        <w:rPr>
+          <w:rFonts w:cs="Times New Roman" w:ascii="Times New Roman" w:hAnsi="Times New Roman"/>
+          <w:color w:val="000000"/>
+          <w:sz w:val="24"/>
+          <w:szCs w:val="24"/>
+        </w:rPr>
+      </w:r>
+    </w:p>
+    <w:p>
+      <w:pPr>
+        <w:pStyle w:val="BodyText"/>
+        <w:jc w:val="center"/>
+        <w:rPr>
+          <w:rFonts w:ascii="Times New Roman" w:hAnsi="Times New Roman"/>
+          <w:sz w:val="24"/>
+          <w:szCs w:val="24"/>
+        </w:rPr>
+      </w:pPr>
+      <w:r>
+        <w:rPr>
+          <w:rFonts w:ascii="Times New Roman" w:hAnsi="Times New Roman"/>
+          <w:sz w:val="24"/>
+          <w:szCs w:val="24"/>
+        </w:rPr>
+        <w:t xml:space="preserve">Рисунок </w:t>
+      </w:r>
+      <w:r>
+        <w:rPr>
+          <w:rFonts w:ascii="Times New Roman" w:hAnsi="Times New Roman"/>
+          <w:sz w:val="24"/>
+          <w:szCs w:val="24"/>
+        </w:rPr>
+        <w:t>2</w:t>
+      </w:r>
+      <w:r>
+        <w:rPr>
+          <w:rFonts w:ascii="Times New Roman" w:hAnsi="Times New Roman"/>
+          <w:sz w:val="24"/>
+          <w:szCs w:val="24"/>
+        </w:rPr>
+        <w:t xml:space="preserve"> — Сборка и запуск </w:t>
+      </w:r>
+      <w:r>
+        <w:rPr>
+          <w:rFonts w:ascii="Times New Roman" w:hAnsi="Times New Roman"/>
+          <w:sz w:val="24"/>
+          <w:szCs w:val="24"/>
+        </w:rPr>
+        <w:t>второго задания</w:t>
+      </w:r>
+      <w:r>
+        <w:rPr>
+          <w:rFonts w:ascii="Times New Roman" w:hAnsi="Times New Roman"/>
+          <w:sz w:val="24"/>
+          <w:szCs w:val="24"/>
+        </w:rPr>
+        <w:t xml:space="preserve"> при помощи Makefile</w:t>
+      </w:r>
+    </w:p>
+    <w:p>
+      <w:pPr>
+        <w:pStyle w:val="BodyText"/>
+        <w:jc w:val="center"/>
+        <w:rPr>
+          <w:rFonts w:ascii="Times New Roman" w:hAnsi="Times New Roman"/>
+          <w:sz w:val="24"/>
+          <w:szCs w:val="24"/>
+        </w:rPr>
+      </w:pPr>
+      <w:r>
+        <w:rPr>
+          <w:rFonts w:ascii="Times New Roman" w:hAnsi="Times New Roman"/>
+          <w:sz w:val="24"/>
+          <w:szCs w:val="24"/>
+        </w:rPr>
+      </w:r>
+    </w:p>
+    <w:p>
+      <w:pPr>
+        <w:pStyle w:val="BodyText"/>
+        <w:jc w:val="center"/>
+        <w:rPr>
+          <w:rFonts w:ascii="Times New Roman" w:hAnsi="Times New Roman"/>
+          <w:sz w:val="24"/>
+          <w:szCs w:val="24"/>
+        </w:rPr>
+      </w:pPr>
+      <w:r>
+        <w:rPr>
+          <w:rFonts w:ascii="Times New Roman" w:hAnsi="Times New Roman"/>
+          <w:sz w:val="24"/>
+          <w:szCs w:val="24"/>
+        </w:rPr>
+      </w:r>
+    </w:p>
+    <w:p>
+      <w:pPr>
+        <w:pStyle w:val="Heading1"/>
+        <w:rPr/>
+      </w:pPr>
+      <w:r>
+        <w:rPr/>
+      </w:r>
+      <w:r>
+        <w:br w:type="page"/>
+      </w:r>
+    </w:p>
+    <w:p>
+      <w:pPr>
+        <w:pStyle w:val="Heading1"/>
+        <w:jc w:val="both"/>
+        <w:rPr/>
+      </w:pPr>
+      <w:bookmarkStart w:id="12" w:name="__RefHeading___Toc672_1666421618"/>
+      <w:bookmarkEnd w:id="12"/>
+      <w:r>
+        <w:rPr/>
+        <w:t>3. Выводы о проделанной работе</w:t>
+      </w:r>
+    </w:p>
+    <w:p>
+      <w:pPr>
+        <w:pStyle w:val="BodyText"/>
+        <w:spacing w:before="0" w:after="140"/>
+        <w:jc w:val="both"/>
+        <w:rPr>
+          <w:rFonts w:ascii="Times New Roman" w:hAnsi="Times New Roman"/>
+          <w:sz w:val="24"/>
+          <w:szCs w:val="24"/>
+        </w:rPr>
+      </w:pPr>
+      <w:r>
+        <w:rPr>
+          <w:rFonts w:ascii="Times New Roman" w:hAnsi="Times New Roman"/>
+          <w:sz w:val="24"/>
+          <w:szCs w:val="24"/>
+        </w:rPr>
+        <w:t>В ходе практической работы были изучены основы программирования на ассемблере и реализованы алгоритмы обработки данных с использованием низкоуровневых инструкций. Также было освоено взаимодействие модулей на C и ассемблере, что позволило понять принципы комбинирования разноязыковых программ</w:t>
+      </w:r>
+    </w:p>
     <w:sectPr>
-      <w:footerReference w:type="even" r:id="rId3"/>
-      <w:footerReference w:type="default" r:id="rId4"/>
-      <w:footerReference w:type="first" r:id="rId5"/>
+      <w:footerReference w:type="even" r:id="rId4"/>
+      <w:footerReference w:type="default" r:id="rId5"/>
+      <w:footerReference w:type="first" r:id="rId6"/>
       <w:type w:val="nextPage"/>
       <w:pgSz w:w="11906" w:h="16838"/>
       <w:pgMar w:left="1701" w:right="850" w:gutter="0" w:header="0" w:top="1134" w:footer="708" w:bottom="1134"/>
@@ -2674,7 +3428,7 @@
       <w:formProt w:val="false"/>
       <w:titlePg/>
       <w:textDirection w:val="lrTb"/>
-      <w:docGrid w:type="default" w:linePitch="360" w:charSpace="4096"/>
+      <w:docGrid w:type="default" w:linePitch="360" w:charSpace="0"/>
     </w:sectPr>
   </w:body>
 </w:document>
@@ -2720,7 +3474,7 @@
     </w:r>
     <w:r>
       <w:rPr/>
-      <w:t>6</w:t>
+      <w:t>9</w:t>
     </w:r>
     <w:r>
       <w:rPr/>
@@ -2790,6 +3544,7 @@
         </w:tabs>
         <w:ind w:start="0" w:hanging="0"/>
       </w:pPr>
+      <w:rPr/>
     </w:lvl>
     <w:lvl w:ilvl="1">
       <w:start w:val="1"/>
@@ -2803,10 +3558,10 @@
         </w:tabs>
         <w:ind w:start="0" w:hanging="0"/>
       </w:pPr>
+      <w:rPr/>
     </w:lvl>
     <w:lvl w:ilvl="2">
       <w:start w:val="1"/>
-      <w:pStyle w:val="Heading3"/>
       <w:numFmt w:val="none"/>
       <w:suff w:val="nothing"/>
       <w:lvlText w:val=""/>
@@ -2817,6 +3572,7 @@
         </w:tabs>
         <w:ind w:start="0" w:hanging="0"/>
       </w:pPr>
+      <w:rPr/>
     </w:lvl>
     <w:lvl w:ilvl="3">
       <w:start w:val="1"/>
@@ -2830,6 +3586,7 @@
         </w:tabs>
         <w:ind w:start="0" w:hanging="0"/>
       </w:pPr>
+      <w:rPr/>
     </w:lvl>
     <w:lvl w:ilvl="4">
       <w:start w:val="1"/>
@@ -2843,6 +3600,7 @@
         </w:tabs>
         <w:ind w:start="0" w:hanging="0"/>
       </w:pPr>
+      <w:rPr/>
     </w:lvl>
     <w:lvl w:ilvl="5">
       <w:start w:val="1"/>
@@ -2856,6 +3614,7 @@
         </w:tabs>
         <w:ind w:start="0" w:hanging="0"/>
       </w:pPr>
+      <w:rPr/>
     </w:lvl>
     <w:lvl w:ilvl="6">
       <w:start w:val="1"/>
@@ -2869,6 +3628,7 @@
         </w:tabs>
         <w:ind w:start="0" w:hanging="0"/>
       </w:pPr>
+      <w:rPr/>
     </w:lvl>
     <w:lvl w:ilvl="7">
       <w:start w:val="1"/>
@@ -2882,6 +3642,7 @@
         </w:tabs>
         <w:ind w:start="0" w:hanging="0"/>
       </w:pPr>
+      <w:rPr/>
     </w:lvl>
     <w:lvl w:ilvl="8">
       <w:start w:val="1"/>
@@ -2895,6 +3656,7 @@
         </w:tabs>
         <w:ind w:start="0" w:hanging="0"/>
       </w:pPr>
+      <w:rPr/>
     </w:lvl>
   </w:abstractNum>
   <w:abstractNum w:abstractNumId="2">
@@ -3133,6 +3895,375 @@
         <w:ind w:start="3600" w:hanging="360"/>
       </w:pPr>
       <w:rPr/>
+    </w:lvl>
+  </w:abstractNum>
+  <w:abstractNum w:abstractNumId="4">
+    <w:lvl w:ilvl="0">
+      <w:start w:val="1"/>
+      <w:numFmt w:val="decimal"/>
+      <w:lvlText w:val="%1."/>
+      <w:lvlJc w:val="start"/>
+      <w:pPr>
+        <w:tabs>
+          <w:tab w:val="num" w:pos="720"/>
+        </w:tabs>
+        <w:ind w:start="720" w:hanging="360"/>
+      </w:pPr>
+      <w:rPr/>
+    </w:lvl>
+    <w:lvl w:ilvl="1">
+      <w:start w:val="1"/>
+      <w:numFmt w:val="decimal"/>
+      <w:lvlText w:val="%2."/>
+      <w:lvlJc w:val="start"/>
+      <w:pPr>
+        <w:tabs>
+          <w:tab w:val="num" w:pos="1080"/>
+        </w:tabs>
+        <w:ind w:start="1080" w:hanging="360"/>
+      </w:pPr>
+      <w:rPr/>
+    </w:lvl>
+    <w:lvl w:ilvl="2">
+      <w:start w:val="1"/>
+      <w:numFmt w:val="decimal"/>
+      <w:lvlText w:val="%3."/>
+      <w:lvlJc w:val="start"/>
+      <w:pPr>
+        <w:tabs>
+          <w:tab w:val="num" w:pos="1440"/>
+        </w:tabs>
+        <w:ind w:start="1440" w:hanging="360"/>
+      </w:pPr>
+      <w:rPr/>
+    </w:lvl>
+    <w:lvl w:ilvl="3">
+      <w:start w:val="1"/>
+      <w:numFmt w:val="decimal"/>
+      <w:lvlText w:val="%4."/>
+      <w:lvlJc w:val="start"/>
+      <w:pPr>
+        <w:tabs>
+          <w:tab w:val="num" w:pos="1800"/>
+        </w:tabs>
+        <w:ind w:start="1800" w:hanging="360"/>
+      </w:pPr>
+      <w:rPr/>
+    </w:lvl>
+    <w:lvl w:ilvl="4">
+      <w:start w:val="1"/>
+      <w:numFmt w:val="decimal"/>
+      <w:lvlText w:val="%5."/>
+      <w:lvlJc w:val="start"/>
+      <w:pPr>
+        <w:tabs>
+          <w:tab w:val="num" w:pos="2160"/>
+        </w:tabs>
+        <w:ind w:start="2160" w:hanging="360"/>
+      </w:pPr>
+      <w:rPr/>
+    </w:lvl>
+    <w:lvl w:ilvl="5">
+      <w:start w:val="1"/>
+      <w:numFmt w:val="decimal"/>
+      <w:lvlText w:val="%6"/>
+      <w:lvlJc w:val="start"/>
+      <w:pPr>
+        <w:tabs>
+          <w:tab w:val="num" w:pos="2520"/>
+        </w:tabs>
+        <w:ind w:start="2520" w:hanging="360"/>
+      </w:pPr>
+      <w:rPr/>
+    </w:lvl>
+    <w:lvl w:ilvl="6">
+      <w:start w:val="1"/>
+      <w:numFmt w:val="decimal"/>
+      <w:lvlText w:val="%7"/>
+      <w:lvlJc w:val="start"/>
+      <w:pPr>
+        <w:tabs>
+          <w:tab w:val="num" w:pos="2880"/>
+        </w:tabs>
+        <w:ind w:start="2880" w:hanging="360"/>
+      </w:pPr>
+      <w:rPr/>
+    </w:lvl>
+    <w:lvl w:ilvl="7">
+      <w:start w:val="1"/>
+      <w:numFmt w:val="decimal"/>
+      <w:lvlText w:val="%8"/>
+      <w:lvlJc w:val="start"/>
+      <w:pPr>
+        <w:tabs>
+          <w:tab w:val="num" w:pos="3240"/>
+        </w:tabs>
+        <w:ind w:start="3240" w:hanging="360"/>
+      </w:pPr>
+      <w:rPr/>
+    </w:lvl>
+    <w:lvl w:ilvl="8">
+      <w:start w:val="1"/>
+      <w:numFmt w:val="decimal"/>
+      <w:lvlText w:val="%9"/>
+      <w:lvlJc w:val="start"/>
+      <w:pPr>
+        <w:tabs>
+          <w:tab w:val="num" w:pos="3600"/>
+        </w:tabs>
+        <w:ind w:start="3600" w:hanging="360"/>
+      </w:pPr>
+      <w:rPr/>
+    </w:lvl>
+  </w:abstractNum>
+  <w:abstractNum w:abstractNumId="5">
+    <w:lvl w:ilvl="0">
+      <w:start w:val="1"/>
+      <w:numFmt w:val="decimal"/>
+      <w:lvlText w:val="%1."/>
+      <w:lvlJc w:val="start"/>
+      <w:pPr>
+        <w:tabs>
+          <w:tab w:val="num" w:pos="720"/>
+        </w:tabs>
+        <w:ind w:start="720" w:hanging="360"/>
+      </w:pPr>
+      <w:rPr/>
+    </w:lvl>
+    <w:lvl w:ilvl="1">
+      <w:start w:val="1"/>
+      <w:numFmt w:val="decimal"/>
+      <w:lvlText w:val="%1.%2."/>
+      <w:lvlJc w:val="start"/>
+      <w:pPr>
+        <w:tabs>
+          <w:tab w:val="num" w:pos="1080"/>
+        </w:tabs>
+        <w:ind w:start="1080" w:hanging="360"/>
+      </w:pPr>
+      <w:rPr/>
+    </w:lvl>
+    <w:lvl w:ilvl="2">
+      <w:start w:val="1"/>
+      <w:numFmt w:val="lowerLetter"/>
+      <w:lvlText w:val="%3)"/>
+      <w:lvlJc w:val="start"/>
+      <w:pPr>
+        <w:tabs>
+          <w:tab w:val="num" w:pos="1440"/>
+        </w:tabs>
+        <w:ind w:start="1440" w:hanging="360"/>
+      </w:pPr>
+      <w:rPr/>
+    </w:lvl>
+    <w:lvl w:ilvl="3">
+      <w:start w:val="1"/>
+      <w:numFmt w:val="bullet"/>
+      <w:lvlText w:val=""/>
+      <w:lvlJc w:val="start"/>
+      <w:pPr>
+        <w:tabs>
+          <w:tab w:val="num" w:pos="1800"/>
+        </w:tabs>
+        <w:ind w:start="1800" w:hanging="360"/>
+      </w:pPr>
+      <w:rPr>
+        <w:rFonts w:ascii="Symbol" w:hAnsi="Symbol" w:cs="Symbol" w:hint="default"/>
+      </w:rPr>
+    </w:lvl>
+    <w:lvl w:ilvl="4">
+      <w:start w:val="1"/>
+      <w:numFmt w:val="bullet"/>
+      <w:lvlText w:val=""/>
+      <w:lvlJc w:val="start"/>
+      <w:pPr>
+        <w:tabs>
+          <w:tab w:val="num" w:pos="2160"/>
+        </w:tabs>
+        <w:ind w:start="2160" w:hanging="360"/>
+      </w:pPr>
+      <w:rPr>
+        <w:rFonts w:ascii="Symbol" w:hAnsi="Symbol" w:cs="Symbol" w:hint="default"/>
+      </w:rPr>
+    </w:lvl>
+    <w:lvl w:ilvl="5">
+      <w:start w:val="1"/>
+      <w:numFmt w:val="bullet"/>
+      <w:lvlText w:val=""/>
+      <w:lvlJc w:val="start"/>
+      <w:pPr>
+        <w:tabs>
+          <w:tab w:val="num" w:pos="2520"/>
+        </w:tabs>
+        <w:ind w:start="2520" w:hanging="360"/>
+      </w:pPr>
+      <w:rPr>
+        <w:rFonts w:ascii="Symbol" w:hAnsi="Symbol" w:cs="Symbol" w:hint="default"/>
+      </w:rPr>
+    </w:lvl>
+    <w:lvl w:ilvl="6">
+      <w:start w:val="1"/>
+      <w:numFmt w:val="bullet"/>
+      <w:lvlText w:val=""/>
+      <w:lvlJc w:val="start"/>
+      <w:pPr>
+        <w:tabs>
+          <w:tab w:val="num" w:pos="2880"/>
+        </w:tabs>
+        <w:ind w:start="2880" w:hanging="360"/>
+      </w:pPr>
+      <w:rPr>
+        <w:rFonts w:ascii="Symbol" w:hAnsi="Symbol" w:cs="Symbol" w:hint="default"/>
+      </w:rPr>
+    </w:lvl>
+    <w:lvl w:ilvl="7">
+      <w:start w:val="1"/>
+      <w:numFmt w:val="bullet"/>
+      <w:lvlText w:val=""/>
+      <w:lvlJc w:val="start"/>
+      <w:pPr>
+        <w:tabs>
+          <w:tab w:val="num" w:pos="3240"/>
+        </w:tabs>
+        <w:ind w:start="3240" w:hanging="360"/>
+      </w:pPr>
+      <w:rPr>
+        <w:rFonts w:ascii="Symbol" w:hAnsi="Symbol" w:cs="Symbol" w:hint="default"/>
+      </w:rPr>
+    </w:lvl>
+    <w:lvl w:ilvl="8">
+      <w:start w:val="1"/>
+      <w:numFmt w:val="bullet"/>
+      <w:lvlText w:val=""/>
+      <w:lvlJc w:val="start"/>
+      <w:pPr>
+        <w:tabs>
+          <w:tab w:val="num" w:pos="3600"/>
+        </w:tabs>
+        <w:ind w:start="3600" w:hanging="360"/>
+      </w:pPr>
+      <w:rPr>
+        <w:rFonts w:ascii="Symbol" w:hAnsi="Symbol" w:cs="Symbol" w:hint="default"/>
+      </w:rPr>
+    </w:lvl>
+  </w:abstractNum>
+  <w:abstractNum w:abstractNumId="6">
+    <w:lvl w:ilvl="0">
+      <w:start w:val="1"/>
+      <w:numFmt w:val="none"/>
+      <w:suff w:val="nothing"/>
+      <w:lvlText w:val=""/>
+      <w:lvlJc w:val="start"/>
+      <w:pPr>
+        <w:tabs>
+          <w:tab w:val="num" w:pos="0"/>
+        </w:tabs>
+        <w:ind w:start="0" w:hanging="0"/>
+      </w:pPr>
+    </w:lvl>
+    <w:lvl w:ilvl="1">
+      <w:start w:val="1"/>
+      <w:numFmt w:val="none"/>
+      <w:suff w:val="nothing"/>
+      <w:lvlText w:val=""/>
+      <w:lvlJc w:val="start"/>
+      <w:pPr>
+        <w:tabs>
+          <w:tab w:val="num" w:pos="0"/>
+        </w:tabs>
+        <w:ind w:start="0" w:hanging="0"/>
+      </w:pPr>
+    </w:lvl>
+    <w:lvl w:ilvl="2">
+      <w:start w:val="1"/>
+      <w:numFmt w:val="none"/>
+      <w:suff w:val="nothing"/>
+      <w:lvlText w:val=""/>
+      <w:lvlJc w:val="start"/>
+      <w:pPr>
+        <w:tabs>
+          <w:tab w:val="num" w:pos="0"/>
+        </w:tabs>
+        <w:ind w:start="0" w:hanging="0"/>
+      </w:pPr>
+    </w:lvl>
+    <w:lvl w:ilvl="3">
+      <w:start w:val="1"/>
+      <w:numFmt w:val="none"/>
+      <w:suff w:val="nothing"/>
+      <w:lvlText w:val=""/>
+      <w:lvlJc w:val="start"/>
+      <w:pPr>
+        <w:tabs>
+          <w:tab w:val="num" w:pos="0"/>
+        </w:tabs>
+        <w:ind w:start="0" w:hanging="0"/>
+      </w:pPr>
+    </w:lvl>
+    <w:lvl w:ilvl="4">
+      <w:start w:val="1"/>
+      <w:numFmt w:val="none"/>
+      <w:suff w:val="nothing"/>
+      <w:lvlText w:val=""/>
+      <w:lvlJc w:val="start"/>
+      <w:pPr>
+        <w:tabs>
+          <w:tab w:val="num" w:pos="0"/>
+        </w:tabs>
+        <w:ind w:start="0" w:hanging="0"/>
+      </w:pPr>
+    </w:lvl>
+    <w:lvl w:ilvl="5">
+      <w:start w:val="1"/>
+      <w:numFmt w:val="none"/>
+      <w:suff w:val="nothing"/>
+      <w:lvlText w:val=""/>
+      <w:lvlJc w:val="start"/>
+      <w:pPr>
+        <w:tabs>
+          <w:tab w:val="num" w:pos="0"/>
+        </w:tabs>
+        <w:ind w:start="0" w:hanging="0"/>
+      </w:pPr>
+    </w:lvl>
+    <w:lvl w:ilvl="6">
+      <w:start w:val="1"/>
+      <w:numFmt w:val="none"/>
+      <w:suff w:val="nothing"/>
+      <w:lvlText w:val=""/>
+      <w:lvlJc w:val="start"/>
+      <w:pPr>
+        <w:tabs>
+          <w:tab w:val="num" w:pos="0"/>
+        </w:tabs>
+        <w:ind w:start="0" w:hanging="0"/>
+      </w:pPr>
+    </w:lvl>
+    <w:lvl w:ilvl="7">
+      <w:start w:val="1"/>
+      <w:numFmt w:val="none"/>
+      <w:suff w:val="nothing"/>
+      <w:lvlText w:val=""/>
+      <w:lvlJc w:val="start"/>
+      <w:pPr>
+        <w:tabs>
+          <w:tab w:val="num" w:pos="0"/>
+        </w:tabs>
+        <w:ind w:start="0" w:hanging="0"/>
+      </w:pPr>
+    </w:lvl>
+    <w:lvl w:ilvl="8">
+      <w:start w:val="1"/>
+      <w:numFmt w:val="none"/>
+      <w:suff w:val="nothing"/>
+      <w:lvlText w:val=""/>
+      <w:lvlJc w:val="start"/>
+      <w:pPr>
+        <w:tabs>
+          <w:tab w:val="num" w:pos="0"/>
+        </w:tabs>
+        <w:ind w:start="0" w:hanging="0"/>
+      </w:pPr>
     </w:lvl>
   </w:abstractNum>
   <w:num w:numId="1">
@@ -3145,6 +4276,21 @@
     <w:abstractNumId w:val="3"/>
   </w:num>
   <w:num w:numId="4">
+    <w:abstractNumId w:val="4"/>
+  </w:num>
+  <w:num w:numId="5">
+    <w:abstractNumId w:val="5"/>
+  </w:num>
+  <w:num w:numId="6">
+    <w:abstractNumId w:val="6"/>
+  </w:num>
+  <w:num w:numId="7">
+    <w:abstractNumId w:val="3"/>
+    <w:lvlOverride w:ilvl="0">
+      <w:startOverride w:val="1"/>
+    </w:lvlOverride>
+  </w:num>
+  <w:num w:numId="8">
     <w:abstractNumId w:val="3"/>
     <w:lvlOverride w:ilvl="0">
       <w:startOverride w:val="1"/>
@@ -3158,8 +4304,8 @@
   <w:docDefaults>
     <w:rPrDefault>
       <w:rPr>
-        <w:rFonts w:ascii="Calibri" w:hAnsi="Calibri" w:eastAsia="Calibri" w:cs="Arial"/>
-        <w:sz w:val="22"/>
+        <w:rFonts w:ascii="Times New Roman" w:hAnsi="Times New Roman" w:eastAsia="Calibri" w:cs="Arial"/>
+        <w:sz w:val="24"/>
         <w:szCs w:val="22"/>
         <w:lang w:val="ru-RU" w:eastAsia="en-US" w:bidi="ar-SA"/>
       </w:rPr>
@@ -3176,16 +4322,16 @@
     <w:pPr>
       <w:widowControl/>
       <w:suppressAutoHyphens w:val="true"/>
-      <w:overflowPunct w:val="true"/>
+      <w:overflowPunct w:val="false"/>
       <w:bidi w:val="0"/>
       <w:spacing w:lineRule="auto" w:line="276" w:before="0" w:after="200"/>
       <w:jc w:val="start"/>
     </w:pPr>
     <w:rPr>
-      <w:rFonts w:ascii="Calibri" w:hAnsi="Calibri" w:eastAsia="Calibri" w:cs="Arial"/>
+      <w:rFonts w:eastAsia="Calibri" w:cs="Arial" w:ascii="Times New Roman" w:hAnsi="Times New Roman"/>
       <w:color w:val="auto"/>
       <w:kern w:val="0"/>
-      <w:sz w:val="22"/>
+      <w:sz w:val="24"/>
       <w:szCs w:val="22"/>
       <w:lang w:val="ru-RU" w:eastAsia="en-US" w:bidi="ar-SA"/>
     </w:rPr>
@@ -3293,6 +4439,13 @@
       <w:vertAlign w:val="superscript"/>
     </w:rPr>
   </w:style>
+  <w:style w:type="character" w:styleId="FootnoteCharactersuser">
+    <w:name w:val="Footnote Characters (user)"/>
+    <w:qFormat/>
+    <w:rPr>
+      <w:vertAlign w:val="superscript"/>
+    </w:rPr>
+  </w:style>
   <w:style w:type="character" w:styleId="FootnoteCharacters">
     <w:name w:val="Footnote Characters"/>
     <w:qFormat/>
@@ -3440,8 +4593,8 @@
     <w:qFormat/>
     <w:rPr/>
   </w:style>
-  <w:style w:type="character" w:styleId="Bullets">
-    <w:name w:val="Bullets"/>
+  <w:style w:type="character" w:styleId="Bulletsuser">
+    <w:name w:val="Bullets (user)"/>
     <w:qFormat/>
     <w:rPr>
       <w:rFonts w:ascii="OpenSymbol" w:hAnsi="OpenSymbol" w:eastAsia="OpenSymbol" w:cs="OpenSymbol"/>
@@ -3453,6 +4606,13 @@
     <w:rPr>
       <w:b/>
       <w:bCs/>
+    </w:rPr>
+  </w:style>
+  <w:style w:type="character" w:styleId="Bullets">
+    <w:name w:val="Bullets"/>
+    <w:qFormat/>
+    <w:rPr>
+      <w:rFonts w:ascii="OpenSymbol" w:hAnsi="OpenSymbol" w:eastAsia="OpenSymbol" w:cs="OpenSymbol"/>
     </w:rPr>
   </w:style>
   <w:style w:type="paragraph" w:styleId="Heading">
@@ -3465,7 +4625,7 @@
       <w:spacing w:before="240" w:after="120"/>
     </w:pPr>
     <w:rPr>
-      <w:rFonts w:ascii="Liberation Sans" w:hAnsi="Liberation Sans" w:eastAsia="Nimbus Sans" w:cs="FreeSans"/>
+      <w:rFonts w:ascii="Times New Roman" w:hAnsi="Times New Roman" w:eastAsia="Nimbus Sans" w:cs="FreeSans"/>
       <w:sz w:val="28"/>
       <w:szCs w:val="28"/>
     </w:rPr>
@@ -3483,7 +4643,8 @@
     <w:basedOn w:val="BodyText"/>
     <w:pPr/>
     <w:rPr>
-      <w:rFonts w:cs="FreeSans"/>
+      <w:rFonts w:ascii="Times New Roman" w:hAnsi="Times New Roman" w:cs="FreeSans"/>
+      <w:sz w:val="24"/>
     </w:rPr>
   </w:style>
   <w:style w:type="paragraph" w:styleId="Caption">
@@ -3559,7 +4720,7 @@
     <w:pPr>
       <w:widowControl w:val="false"/>
       <w:suppressAutoHyphens w:val="true"/>
-      <w:overflowPunct w:val="true"/>
+      <w:overflowPunct w:val="false"/>
       <w:bidi w:val="0"/>
       <w:spacing w:lineRule="auto" w:line="240" w:before="0" w:after="0"/>
       <w:jc w:val="start"/>
